--- a/src/MongoWorker/MongoWorker/Business.docx
+++ b/src/MongoWorker/MongoWorker/Business.docx
@@ -6,58 +6,132 @@
       <w:r>
         <w:t>User manual</w:t>
       </w:r>
+    </w:p>
+    <w:p>
+      <w:r>
+        <w:t>It Dumps a database into your local directory using mongodump.exe process.</w:t>
+      </w:r>
+    </w:p>
+    <w:p>
+      <w:r>
+        <w:t xml:space="preserve">It takes following parameters as input </w:t>
+      </w:r>
+    </w:p>
+    <w:p>
+      <w:proofErr w:type="gramStart"/>
+      <w:r>
+        <w:t>Host(</w:t>
+      </w:r>
+      <w:proofErr w:type="gramEnd"/>
+      <w:r>
+        <w:t>mandatory)</w:t>
+      </w:r>
+    </w:p>
+    <w:p>
+      <w:proofErr w:type="gramStart"/>
+      <w:r>
+        <w:t>Port(</w:t>
+      </w:r>
+      <w:proofErr w:type="gramEnd"/>
+      <w:r>
+        <w:t xml:space="preserve">optional, 27017 is by default) put a . </w:t>
+      </w:r>
+      <w:proofErr w:type="gramStart"/>
+      <w:r>
+        <w:t>to</w:t>
+      </w:r>
+      <w:proofErr w:type="gramEnd"/>
+      <w:r>
+        <w:t xml:space="preserve"> use default port, validation is not strong</w:t>
+      </w:r>
+    </w:p>
+    <w:p>
+      <w:r>
+        <w:t xml:space="preserve">Output directory =&gt; some folder from your local directory </w:t>
+      </w:r>
+    </w:p>
+    <w:p>
+      <w:r>
+        <w:t>Database Name = * to dump all the databases running on the host’s specified port or mention a specific database name</w:t>
+      </w:r>
+    </w:p>
+    <w:p>
+      <w:r>
+        <w:t>Collection name = * to dump all the collections of the specified database or mention any collection name</w:t>
+      </w:r>
+    </w:p>
+    <w:p/>
+    <w:p>
+      <w:r>
+        <w:t>Sample Inputs</w:t>
+      </w:r>
+    </w:p>
+    <w:p/>
+    <w:p>
+      <w:r>
+        <w:t>1</w:t>
+      </w:r>
+    </w:p>
+    <w:p>
+      <w:r>
+        <w:t>172.16.0.59</w:t>
+      </w:r>
+    </w:p>
+    <w:p>
+      <w:r>
+        <w:t>.</w:t>
+      </w:r>
+    </w:p>
+    <w:p>
+      <w:r>
+        <w:t>E:\Mogno_back_up_for_hamim_vai2</w:t>
+      </w:r>
+    </w:p>
+    <w:p>
+      <w:r>
+        <w:t>200DE79B-DCCD-4965-BC93-0A6A8E6AE355</w:t>
+      </w:r>
+    </w:p>
+    <w:p>
+      <w:r>
+        <w:t>*</w:t>
+      </w:r>
+    </w:p>
+    <w:p/>
+    <w:p>
+      <w:r>
+        <w:t>1</w:t>
+      </w:r>
+    </w:p>
+    <w:p>
+      <w:r>
+        <w:t>172.16.0.59</w:t>
+      </w:r>
+    </w:p>
+    <w:p>
+      <w:r>
+        <w:t>.</w:t>
+      </w:r>
+    </w:p>
+    <w:p>
+      <w:r>
+        <w:t>E:\Mogno_back_up_for_hamim_vai2</w:t>
+      </w:r>
+    </w:p>
+    <w:p>
+      <w:r>
+        <w:t>200DE79B-DCCD-4965-BC93-0A6A8E6AE355</w:t>
+      </w:r>
+    </w:p>
+    <w:p>
+      <w:r>
+        <w:t>Navigations</w:t>
+      </w:r>
+    </w:p>
+    <w:p>
       <w:bookmarkStart w:id="0" w:name="_GoBack"/>
       <w:bookmarkEnd w:id="0"/>
     </w:p>
-    <w:p>
-      <w:r>
-        <w:t>It Dumps a database into your local directory using mongodump.exe process.</w:t>
-      </w:r>
-    </w:p>
-    <w:p>
-      <w:r>
-        <w:t xml:space="preserve">It takes following parameters as input </w:t>
-      </w:r>
-    </w:p>
-    <w:p>
-      <w:r>
-        <w:t>Host(mandatory)</w:t>
-      </w:r>
-    </w:p>
-    <w:p>
-      <w:r>
-        <w:t>Port(optional, 27017 is by default) put a . to use default port, validation is not strong</w:t>
-      </w:r>
-    </w:p>
-    <w:p>
-      <w:r>
-        <w:t xml:space="preserve">Output directory =&gt; some folder from your local directory </w:t>
-      </w:r>
-    </w:p>
-    <w:p>
-      <w:r>
-        <w:t xml:space="preserve">Database Name = * to dump all the databases running on the </w:t>
-      </w:r>
-      <w:r>
-        <w:t xml:space="preserve">host’s specified </w:t>
-      </w:r>
-      <w:r>
-        <w:t>port or mention a specific database name</w:t>
-      </w:r>
-    </w:p>
-    <w:p>
-      <w:r>
-        <w:t xml:space="preserve">Collection name = </w:t>
-      </w:r>
-      <w:r>
-        <w:t xml:space="preserve">* to dump all the </w:t>
-      </w:r>
-      <w:r>
-        <w:t>collections of the specified database or mention any collection name</w:t>
-      </w:r>
-    </w:p>
-    <w:p/>
-    <w:p/>
     <w:sectPr>
       <w:pgSz w:w="12240" w:h="15840"/>
       <w:pgMar w:top="1440" w:right="1440" w:bottom="1440" w:left="1440" w:header="720" w:footer="720" w:gutter="0"/>
@@ -461,6 +535,10 @@
   <w:style w:type="paragraph" w:default="1" w:styleId="Normal">
     <w:name w:val="Normal"/>
     <w:qFormat/>
+    <w:rsid w:val="002329FF"/>
+    <w:pPr>
+      <w:spacing w:line="256" w:lineRule="auto"/>
+    </w:pPr>
   </w:style>
   <w:style w:type="character" w:default="1" w:styleId="DefaultParagraphFont">
     <w:name w:val="Default Paragraph Font"/>
